--- a/Documents/Report.docx
+++ b/Documents/Report.docx
@@ -1358,746 +1358,6 @@
           <w:ilvl w:val="0"/>
           <w:numId w:val="1"/>
         </w:numPr>
-      </w:pPr>
-      <w:r>
-        <w:rPr>
-          <w:rFonts w:ascii="NimbusRomNo9L-Regu" w:hAnsi="NimbusRomNo9L-Regu"/>
-          <w:color w:val="000000"/>
-          <w:sz w:val="24"/>
-          <w:szCs w:val="24"/>
-        </w:rPr>
-        <w:lastRenderedPageBreak/>
-        <w:t xml:space="preserve"> Assume that the characters, </w:t>
-      </w:r>
-      <w:r>
-        <w:rPr>
-          <w:rFonts w:ascii="CMMI12" w:hAnsi="CMMI12"/>
-          <w:i/>
-          <w:iCs/>
-          <w:color w:val="000000"/>
-          <w:sz w:val="24"/>
-          <w:szCs w:val="24"/>
-        </w:rPr>
-        <w:t>X</w:t>
-      </w:r>
-      <w:r>
-        <w:rPr>
-          <w:rFonts w:ascii="NimbusRomNo9L-Regu" w:hAnsi="NimbusRomNo9L-Regu"/>
-          <w:color w:val="000000"/>
-          <w:sz w:val="24"/>
-          <w:szCs w:val="24"/>
-        </w:rPr>
-        <w:t xml:space="preserve">, are coded, each using </w:t>
-      </w:r>
-      <w:r>
-        <w:rPr>
-          <w:rFonts w:ascii="CMR12" w:hAnsi="CMR12"/>
-          <w:color w:val="000000"/>
-          <w:sz w:val="24"/>
-          <w:szCs w:val="24"/>
-        </w:rPr>
-        <w:t xml:space="preserve">6 </w:t>
-      </w:r>
-      <w:r>
-        <w:rPr>
-          <w:rFonts w:ascii="NimbusRomNo9L-Regu" w:hAnsi="NimbusRomNo9L-Regu"/>
-          <w:color w:val="000000"/>
-          <w:sz w:val="24"/>
-          <w:szCs w:val="24"/>
-        </w:rPr>
-        <w:t>bits. If the bit sequence representing the</w:t>
-      </w:r>
-      <w:r>
-        <w:rPr>
-          <w:rFonts w:ascii="NimbusRomNo9L-Regu" w:hAnsi="NimbusRomNo9L-Regu"/>
-          <w:color w:val="000000"/>
-        </w:rPr>
-        <w:t xml:space="preserve"> </w:t>
-      </w:r>
-      <w:r>
-        <w:rPr>
-          <w:rFonts w:ascii="NimbusRomNo9L-Regu" w:hAnsi="NimbusRomNo9L-Regu"/>
-          <w:color w:val="000000"/>
-          <w:sz w:val="24"/>
-          <w:szCs w:val="24"/>
-        </w:rPr>
-        <w:t xml:space="preserve">file is denoted by </w:t>
-      </w:r>
-      <w:r>
-        <w:rPr>
-          <w:rFonts w:ascii="CMMI12" w:hAnsi="CMMI12"/>
-          <w:i/>
-          <w:iCs/>
-          <w:color w:val="000000"/>
-          <w:sz w:val="24"/>
-          <w:szCs w:val="24"/>
-        </w:rPr>
-        <w:t>X</w:t>
-      </w:r>
-      <w:r>
-        <w:rPr>
-          <w:rFonts w:ascii="CMMI8" w:hAnsi="CMMI8"/>
-          <w:i/>
-          <w:iCs/>
-          <w:color w:val="000000"/>
-          <w:sz w:val="16"/>
-          <w:szCs w:val="16"/>
-        </w:rPr>
-        <w:t>coded</w:t>
-      </w:r>
-      <w:r>
-        <w:rPr>
-          <w:rFonts w:ascii="NimbusRomNo9L-Regu" w:hAnsi="NimbusRomNo9L-Regu"/>
-          <w:color w:val="000000"/>
-          <w:sz w:val="24"/>
-          <w:szCs w:val="24"/>
-        </w:rPr>
-        <w:t xml:space="preserve">, assume it is sent over a binary symmetric channel with </w:t>
-      </w:r>
-      <w:r>
-        <w:rPr>
-          <w:rFonts w:ascii="CMMI12" w:hAnsi="CMMI12"/>
-          <w:i/>
-          <w:iCs/>
-          <w:color w:val="000000"/>
-          <w:sz w:val="24"/>
-          <w:szCs w:val="24"/>
-        </w:rPr>
-        <w:t xml:space="preserve">p </w:t>
-      </w:r>
-      <w:r>
-        <w:rPr>
-          <w:rFonts w:ascii="CMR12" w:hAnsi="CMR12"/>
-          <w:color w:val="000000"/>
-          <w:sz w:val="24"/>
-          <w:szCs w:val="24"/>
-        </w:rPr>
-        <w:t>= 5%</w:t>
-      </w:r>
-      <w:r>
-        <w:rPr>
-          <w:rFonts w:ascii="NimbusRomNo9L-Regu" w:hAnsi="NimbusRomNo9L-Regu"/>
-          <w:color w:val="000000"/>
-          <w:sz w:val="24"/>
-          <w:szCs w:val="24"/>
-        </w:rPr>
-        <w:t>. Let the</w:t>
-      </w:r>
-      <w:r>
-        <w:rPr>
-          <w:rFonts w:ascii="NimbusRomNo9L-Regu" w:hAnsi="NimbusRomNo9L-Regu"/>
-          <w:color w:val="000000"/>
-        </w:rPr>
-        <w:t xml:space="preserve"> </w:t>
-      </w:r>
-      <w:r>
-        <w:rPr>
-          <w:rFonts w:ascii="NimbusRomNo9L-Regu" w:hAnsi="NimbusRomNo9L-Regu"/>
-          <w:color w:val="000000"/>
-          <w:sz w:val="24"/>
-          <w:szCs w:val="24"/>
-        </w:rPr>
-        <w:t xml:space="preserve">received bit sequence be denoted by </w:t>
-      </w:r>
-      <w:r>
-        <w:rPr>
-          <w:rFonts w:ascii="CMMI12" w:hAnsi="CMMI12"/>
-          <w:i/>
-          <w:iCs/>
-          <w:color w:val="000000"/>
-          <w:sz w:val="24"/>
-          <w:szCs w:val="24"/>
-        </w:rPr>
-        <w:t>Y</w:t>
-      </w:r>
-      <w:r>
-        <w:rPr>
-          <w:rFonts w:ascii="CMMI8" w:hAnsi="CMMI8"/>
-          <w:i/>
-          <w:iCs/>
-          <w:color w:val="000000"/>
-          <w:sz w:val="16"/>
-          <w:szCs w:val="16"/>
-        </w:rPr>
-        <w:t>decoded</w:t>
-      </w:r>
-      <w:r>
-        <w:rPr>
-          <w:rFonts w:ascii="NimbusRomNo9L-Regu" w:hAnsi="NimbusRomNo9L-Regu"/>
-          <w:color w:val="000000"/>
-          <w:sz w:val="24"/>
-          <w:szCs w:val="24"/>
-        </w:rPr>
-        <w:t xml:space="preserve">. Decode the sequence </w:t>
-      </w:r>
-      <w:r>
-        <w:rPr>
-          <w:rFonts w:ascii="CMMI12" w:hAnsi="CMMI12"/>
-          <w:i/>
-          <w:iCs/>
-          <w:color w:val="000000"/>
-          <w:sz w:val="24"/>
-          <w:szCs w:val="24"/>
-        </w:rPr>
-        <w:t>Y</w:t>
-      </w:r>
-      <w:r>
-        <w:rPr>
-          <w:rFonts w:ascii="CMMI8" w:hAnsi="CMMI8"/>
-          <w:i/>
-          <w:iCs/>
-          <w:color w:val="000000"/>
-          <w:sz w:val="16"/>
-          <w:szCs w:val="16"/>
-        </w:rPr>
-        <w:t xml:space="preserve">decoded </w:t>
-      </w:r>
-      <w:r>
-        <w:rPr>
-          <w:rFonts w:ascii="NimbusRomNo9L-Regu" w:hAnsi="NimbusRomNo9L-Regu"/>
-          <w:color w:val="000000"/>
-          <w:sz w:val="24"/>
-          <w:szCs w:val="24"/>
-        </w:rPr>
-        <w:t>back to text characters</w:t>
-      </w:r>
-      <w:r>
-        <w:rPr>
-          <w:rFonts w:ascii="NimbusRomNo9L-Regu" w:hAnsi="NimbusRomNo9L-Regu"/>
-          <w:color w:val="000000"/>
-        </w:rPr>
-        <w:t xml:space="preserve"> </w:t>
-      </w:r>
-      <w:r>
-        <w:rPr>
-          <w:rFonts w:ascii="CMMI12" w:hAnsi="CMMI12"/>
-          <w:i/>
-          <w:iCs/>
-          <w:color w:val="000000"/>
-          <w:sz w:val="24"/>
-          <w:szCs w:val="24"/>
-        </w:rPr>
-        <w:t xml:space="preserve">Y </w:t>
-      </w:r>
-      <w:r>
-        <w:rPr>
-          <w:rFonts w:ascii="NimbusRomNo9L-Regu" w:hAnsi="NimbusRomNo9L-Regu"/>
-          <w:color w:val="000000"/>
-          <w:sz w:val="24"/>
-          <w:szCs w:val="24"/>
-        </w:rPr>
-        <w:t>.</w:t>
-      </w:r>
-      <w:r>
-        <w:rPr>
-          <w:rFonts w:ascii="NimbusRomNo9L-Regu" w:hAnsi="NimbusRomNo9L-Regu"/>
-          <w:color w:val="000000"/>
-        </w:rPr>
-        <w:t xml:space="preserve"> </w:t>
-      </w:r>
-      <w:r>
-        <w:rPr>
-          <w:rFonts w:ascii="NimbusRomNo9L-ReguItal" w:hAnsi="NimbusRomNo9L-ReguItal"/>
-          <w:i/>
-          <w:iCs/>
-          <w:color w:val="000000"/>
-          <w:sz w:val="24"/>
-          <w:szCs w:val="24"/>
-        </w:rPr>
-        <w:t xml:space="preserve">i.e. </w:t>
-      </w:r>
-      <w:r>
-        <w:rPr>
-          <w:rFonts w:ascii="CMMI12" w:hAnsi="CMMI12"/>
-          <w:i/>
-          <w:iCs/>
-          <w:color w:val="000000"/>
-          <w:sz w:val="24"/>
-          <w:szCs w:val="24"/>
-        </w:rPr>
-        <w:t xml:space="preserve">X </w:t>
-      </w:r>
-      <w:r>
-        <w:rPr>
-          <w:rFonts w:ascii="NimbusRomNo9L-Regu" w:hAnsi="NimbusRomNo9L-Regu"/>
-          <w:color w:val="000000"/>
-          <w:sz w:val="24"/>
-          <w:szCs w:val="24"/>
-        </w:rPr>
-        <w:t xml:space="preserve">– coded to </w:t>
-      </w:r>
-      <w:r>
-        <w:rPr>
-          <w:rFonts w:ascii="CMMI12" w:hAnsi="CMMI12"/>
-          <w:i/>
-          <w:iCs/>
-          <w:color w:val="000000"/>
-          <w:sz w:val="24"/>
-          <w:szCs w:val="24"/>
-        </w:rPr>
-        <w:t>X</w:t>
-      </w:r>
-      <w:r>
-        <w:rPr>
-          <w:rFonts w:ascii="CMMI8" w:hAnsi="CMMI8"/>
-          <w:i/>
-          <w:iCs/>
-          <w:color w:val="000000"/>
-          <w:sz w:val="16"/>
-          <w:szCs w:val="16"/>
-        </w:rPr>
-        <w:t xml:space="preserve">coded </w:t>
-      </w:r>
-      <w:r>
-        <w:rPr>
-          <w:rFonts w:ascii="NimbusRomNo9L-Regu" w:hAnsi="NimbusRomNo9L-Regu"/>
-          <w:color w:val="000000"/>
-          <w:sz w:val="24"/>
-          <w:szCs w:val="24"/>
-        </w:rPr>
-        <w:t xml:space="preserve">– received as </w:t>
-      </w:r>
-      <w:r>
-        <w:rPr>
-          <w:rFonts w:ascii="CMMI12" w:hAnsi="CMMI12"/>
-          <w:i/>
-          <w:iCs/>
-          <w:color w:val="000000"/>
-          <w:sz w:val="24"/>
-          <w:szCs w:val="24"/>
-        </w:rPr>
-        <w:t>Y</w:t>
-      </w:r>
-      <w:r>
-        <w:rPr>
-          <w:rFonts w:ascii="CMMI8" w:hAnsi="CMMI8"/>
-          <w:i/>
-          <w:iCs/>
-          <w:color w:val="000000"/>
-          <w:sz w:val="16"/>
-          <w:szCs w:val="16"/>
-        </w:rPr>
-        <w:t xml:space="preserve">decoded </w:t>
-      </w:r>
-      <w:r>
-        <w:rPr>
-          <w:rFonts w:ascii="NimbusRomNo9L-Regu" w:hAnsi="NimbusRomNo9L-Regu"/>
-          <w:color w:val="000000"/>
-          <w:sz w:val="24"/>
-          <w:szCs w:val="24"/>
-        </w:rPr>
-        <w:t xml:space="preserve">– decoded to </w:t>
-      </w:r>
-      <w:r>
-        <w:rPr>
-          <w:rFonts w:ascii="CMMI12" w:hAnsi="CMMI12"/>
-          <w:i/>
-          <w:iCs/>
-          <w:color w:val="000000"/>
-          <w:sz w:val="24"/>
-          <w:szCs w:val="24"/>
-        </w:rPr>
-        <w:t>Y</w:t>
-      </w:r>
-      <w:r>
-        <w:rPr>
-          <w:rFonts w:ascii="CMMI12" w:hAnsi="CMMI12"/>
-          <w:i/>
-          <w:iCs/>
-          <w:color w:val="000000"/>
-        </w:rPr>
-        <w:t xml:space="preserve"> </w:t>
-      </w:r>
-      <w:r>
-        <w:rPr>
-          <w:rFonts w:ascii="NimbusRomNo9L-Regu" w:hAnsi="NimbusRomNo9L-Regu"/>
-          <w:color w:val="000000"/>
-          <w:sz w:val="24"/>
-          <w:szCs w:val="24"/>
-        </w:rPr>
-        <w:t xml:space="preserve">Now, it is required to </w:t>
-      </w:r>
-      <w:r>
-        <w:rPr>
-          <w:rFonts w:ascii="NimbusRomNo9L-Medi" w:hAnsi="NimbusRomNo9L-Medi"/>
-          <w:b/>
-          <w:bCs/>
-          <w:color w:val="000000"/>
-          <w:sz w:val="24"/>
-          <w:szCs w:val="24"/>
-        </w:rPr>
-        <w:t>calculate and display</w:t>
-      </w:r>
-      <w:r>
-        <w:rPr>
-          <w:rFonts w:ascii="NimbusRomNo9L-Regu" w:hAnsi="NimbusRomNo9L-Regu"/>
-          <w:color w:val="000000"/>
-          <w:sz w:val="24"/>
-          <w:szCs w:val="24"/>
-        </w:rPr>
-        <w:t>:</w:t>
-      </w:r>
-      <w:r>
-        <w:rPr>
-          <w:rFonts w:ascii="NimbusRomNo9L-Regu" w:hAnsi="NimbusRomNo9L-Regu"/>
-          <w:color w:val="000000"/>
-        </w:rPr>
-        <w:br/>
-      </w:r>
-      <w:r>
-        <w:rPr>
-          <w:rFonts w:ascii="CMSY8" w:hAnsi="CMSY8"/>
-          <w:i/>
-          <w:iCs/>
-          <w:color w:val="000000"/>
-          <w:sz w:val="16"/>
-          <w:szCs w:val="16"/>
-        </w:rPr>
-        <w:t xml:space="preserve">• </w:t>
-      </w:r>
-      <w:r>
-        <w:rPr>
-          <w:rFonts w:ascii="NimbusRomNo9L-Regu" w:hAnsi="NimbusRomNo9L-Regu"/>
-          <w:color w:val="000000"/>
-          <w:sz w:val="24"/>
-          <w:szCs w:val="24"/>
-        </w:rPr>
-        <w:t xml:space="preserve">The joint entropy, </w:t>
-      </w:r>
-      <w:r>
-        <w:rPr>
-          <w:rFonts w:ascii="CMMI12" w:hAnsi="CMMI12"/>
-          <w:i/>
-          <w:iCs/>
-          <w:color w:val="000000"/>
-          <w:sz w:val="24"/>
-          <w:szCs w:val="24"/>
-        </w:rPr>
-        <w:t>H</w:t>
-      </w:r>
-      <w:r>
-        <w:rPr>
-          <w:rFonts w:ascii="CMR12" w:hAnsi="CMR12"/>
-          <w:color w:val="000000"/>
-          <w:sz w:val="24"/>
-          <w:szCs w:val="24"/>
-        </w:rPr>
-        <w:t>(</w:t>
-      </w:r>
-      <w:r>
-        <w:rPr>
-          <w:rFonts w:ascii="CMMI12" w:hAnsi="CMMI12"/>
-          <w:i/>
-          <w:iCs/>
-          <w:color w:val="000000"/>
-          <w:sz w:val="24"/>
-          <w:szCs w:val="24"/>
-        </w:rPr>
-        <w:t xml:space="preserve">X; Y </w:t>
-      </w:r>
-      <w:r>
-        <w:rPr>
-          <w:rFonts w:ascii="CMR12" w:hAnsi="CMR12"/>
-          <w:color w:val="000000"/>
-          <w:sz w:val="24"/>
-          <w:szCs w:val="24"/>
-        </w:rPr>
-        <w:t>)</w:t>
-      </w:r>
-      <w:r>
-        <w:rPr>
-          <w:rFonts w:ascii="NimbusRomNo9L-Regu" w:hAnsi="NimbusRomNo9L-Regu"/>
-          <w:color w:val="000000"/>
-          <w:sz w:val="24"/>
-          <w:szCs w:val="24"/>
-        </w:rPr>
-        <w:t>.</w:t>
-      </w:r>
-      <w:r>
-        <w:rPr>
-          <w:rFonts w:ascii="NimbusRomNo9L-Regu" w:hAnsi="NimbusRomNo9L-Regu"/>
-          <w:color w:val="000000"/>
-        </w:rPr>
-        <w:br/>
-      </w:r>
-      <w:r>
-        <w:rPr>
-          <w:rFonts w:ascii="CMSY8" w:hAnsi="CMSY8"/>
-          <w:i/>
-          <w:iCs/>
-          <w:color w:val="000000"/>
-          <w:sz w:val="16"/>
-          <w:szCs w:val="16"/>
-        </w:rPr>
-        <w:t xml:space="preserve">• </w:t>
-      </w:r>
-      <w:r>
-        <w:rPr>
-          <w:rFonts w:ascii="NimbusRomNo9L-Regu" w:hAnsi="NimbusRomNo9L-Regu"/>
-          <w:color w:val="000000"/>
-          <w:sz w:val="24"/>
-          <w:szCs w:val="24"/>
-        </w:rPr>
-        <w:t xml:space="preserve">The conditional entropy, </w:t>
-      </w:r>
-      <w:r>
-        <w:rPr>
-          <w:rFonts w:ascii="CMMI12" w:hAnsi="CMMI12"/>
-          <w:i/>
-          <w:iCs/>
-          <w:color w:val="000000"/>
-          <w:sz w:val="24"/>
-          <w:szCs w:val="24"/>
-        </w:rPr>
-        <w:t>H</w:t>
-      </w:r>
-      <w:r>
-        <w:rPr>
-          <w:rFonts w:ascii="CMR12" w:hAnsi="CMR12"/>
-          <w:color w:val="000000"/>
-          <w:sz w:val="24"/>
-          <w:szCs w:val="24"/>
-        </w:rPr>
-        <w:t>(</w:t>
-      </w:r>
-      <w:r>
-        <w:rPr>
-          <w:rFonts w:ascii="CMMI12" w:hAnsi="CMMI12"/>
-          <w:i/>
-          <w:iCs/>
-          <w:color w:val="000000"/>
-          <w:sz w:val="24"/>
-          <w:szCs w:val="24"/>
-        </w:rPr>
-        <w:t xml:space="preserve">Y </w:t>
-      </w:r>
-      <w:r>
-        <w:rPr>
-          <w:rFonts w:ascii="CMSY10" w:hAnsi="CMSY10"/>
-          <w:i/>
-          <w:iCs/>
-          <w:color w:val="000000"/>
-          <w:sz w:val="24"/>
-          <w:szCs w:val="24"/>
-        </w:rPr>
-        <w:t>j</w:t>
-      </w:r>
-      <w:r>
-        <w:rPr>
-          <w:rFonts w:ascii="CMMI12" w:hAnsi="CMMI12"/>
-          <w:i/>
-          <w:iCs/>
-          <w:color w:val="000000"/>
-          <w:sz w:val="24"/>
-          <w:szCs w:val="24"/>
-        </w:rPr>
-        <w:t>X</w:t>
-      </w:r>
-      <w:r>
-        <w:rPr>
-          <w:rFonts w:ascii="CMR12" w:hAnsi="CMR12"/>
-          <w:color w:val="000000"/>
-          <w:sz w:val="24"/>
-          <w:szCs w:val="24"/>
-        </w:rPr>
-        <w:t>)</w:t>
-      </w:r>
-      <w:r>
-        <w:rPr>
-          <w:rFonts w:ascii="NimbusRomNo9L-Regu" w:hAnsi="NimbusRomNo9L-Regu"/>
-          <w:color w:val="000000"/>
-          <w:sz w:val="24"/>
-          <w:szCs w:val="24"/>
-        </w:rPr>
-        <w:t>.</w:t>
-      </w:r>
-      <w:r>
-        <w:rPr>
-          <w:rFonts w:ascii="NimbusRomNo9L-Regu" w:hAnsi="NimbusRomNo9L-Regu"/>
-          <w:color w:val="000000"/>
-        </w:rPr>
-        <w:br/>
-      </w:r>
-      <w:r>
-        <w:rPr>
-          <w:rFonts w:ascii="CMSY8" w:hAnsi="CMSY8"/>
-          <w:i/>
-          <w:iCs/>
-          <w:color w:val="000000"/>
-          <w:sz w:val="16"/>
-          <w:szCs w:val="16"/>
-        </w:rPr>
-        <w:t xml:space="preserve">• </w:t>
-      </w:r>
-      <w:r>
-        <w:rPr>
-          <w:rFonts w:ascii="NimbusRomNo9L-Regu" w:hAnsi="NimbusRomNo9L-Regu"/>
-          <w:color w:val="000000"/>
-          <w:sz w:val="24"/>
-          <w:szCs w:val="24"/>
-        </w:rPr>
-        <w:t xml:space="preserve">Verify if </w:t>
-      </w:r>
-      <w:r>
-        <w:rPr>
-          <w:rFonts w:ascii="CMMI12" w:hAnsi="CMMI12"/>
-          <w:i/>
-          <w:iCs/>
-          <w:color w:val="000000"/>
-          <w:sz w:val="24"/>
-          <w:szCs w:val="24"/>
-        </w:rPr>
-        <w:t>H</w:t>
-      </w:r>
-      <w:r>
-        <w:rPr>
-          <w:rFonts w:ascii="CMR12" w:hAnsi="CMR12"/>
-          <w:color w:val="000000"/>
-          <w:sz w:val="24"/>
-          <w:szCs w:val="24"/>
-        </w:rPr>
-        <w:t>(</w:t>
-      </w:r>
-      <w:r>
-        <w:rPr>
-          <w:rFonts w:ascii="CMMI12" w:hAnsi="CMMI12"/>
-          <w:i/>
-          <w:iCs/>
-          <w:color w:val="000000"/>
-          <w:sz w:val="24"/>
-          <w:szCs w:val="24"/>
-        </w:rPr>
-        <w:t xml:space="preserve">X; Y </w:t>
-      </w:r>
-      <w:r>
-        <w:rPr>
-          <w:rFonts w:ascii="CMR12" w:hAnsi="CMR12"/>
-          <w:color w:val="000000"/>
-          <w:sz w:val="24"/>
-          <w:szCs w:val="24"/>
-        </w:rPr>
-        <w:t xml:space="preserve">) = </w:t>
-      </w:r>
-      <w:r>
-        <w:rPr>
-          <w:rFonts w:ascii="CMMI12" w:hAnsi="CMMI12"/>
-          <w:i/>
-          <w:iCs/>
-          <w:color w:val="000000"/>
-          <w:sz w:val="24"/>
-          <w:szCs w:val="24"/>
-        </w:rPr>
-        <w:t>H</w:t>
-      </w:r>
-      <w:r>
-        <w:rPr>
-          <w:rFonts w:ascii="CMR12" w:hAnsi="CMR12"/>
-          <w:color w:val="000000"/>
-          <w:sz w:val="24"/>
-          <w:szCs w:val="24"/>
-        </w:rPr>
-        <w:t>(</w:t>
-      </w:r>
-      <w:r>
-        <w:rPr>
-          <w:rFonts w:ascii="CMMI12" w:hAnsi="CMMI12"/>
-          <w:i/>
-          <w:iCs/>
-          <w:color w:val="000000"/>
-          <w:sz w:val="24"/>
-          <w:szCs w:val="24"/>
-        </w:rPr>
-        <w:t>X</w:t>
-      </w:r>
-      <w:r>
-        <w:rPr>
-          <w:rFonts w:ascii="CMR12" w:hAnsi="CMR12"/>
-          <w:color w:val="000000"/>
-          <w:sz w:val="24"/>
-          <w:szCs w:val="24"/>
-        </w:rPr>
-        <w:t xml:space="preserve">) + </w:t>
-      </w:r>
-      <w:r>
-        <w:rPr>
-          <w:rFonts w:ascii="CMMI12" w:hAnsi="CMMI12"/>
-          <w:i/>
-          <w:iCs/>
-          <w:color w:val="000000"/>
-          <w:sz w:val="24"/>
-          <w:szCs w:val="24"/>
-        </w:rPr>
-        <w:t>H</w:t>
-      </w:r>
-      <w:r>
-        <w:rPr>
-          <w:rFonts w:ascii="CMR12" w:hAnsi="CMR12"/>
-          <w:color w:val="000000"/>
-          <w:sz w:val="24"/>
-          <w:szCs w:val="24"/>
-        </w:rPr>
-        <w:t>(</w:t>
-      </w:r>
-      <w:r>
-        <w:rPr>
-          <w:rFonts w:ascii="CMMI12" w:hAnsi="CMMI12"/>
-          <w:i/>
-          <w:iCs/>
-          <w:color w:val="000000"/>
-          <w:sz w:val="24"/>
-          <w:szCs w:val="24"/>
-        </w:rPr>
-        <w:t xml:space="preserve">Y </w:t>
-      </w:r>
-      <w:r>
-        <w:rPr>
-          <w:rFonts w:ascii="CMSY10" w:hAnsi="CMSY10"/>
-          <w:i/>
-          <w:iCs/>
-          <w:color w:val="000000"/>
-          <w:sz w:val="24"/>
-          <w:szCs w:val="24"/>
-        </w:rPr>
-        <w:t>j</w:t>
-      </w:r>
-      <w:r>
-        <w:rPr>
-          <w:rFonts w:ascii="CMMI12" w:hAnsi="CMMI12"/>
-          <w:i/>
-          <w:iCs/>
-          <w:color w:val="000000"/>
-          <w:sz w:val="24"/>
-          <w:szCs w:val="24"/>
-        </w:rPr>
-        <w:t>X</w:t>
-      </w:r>
-      <w:r>
-        <w:rPr>
-          <w:rFonts w:ascii="CMR12" w:hAnsi="CMR12"/>
-          <w:color w:val="000000"/>
-          <w:sz w:val="24"/>
-          <w:szCs w:val="24"/>
-        </w:rPr>
-        <w:t>)</w:t>
-      </w:r>
-      <w:r>
-        <w:rPr>
-          <w:rFonts w:ascii="NimbusRomNo9L-Regu" w:hAnsi="NimbusRomNo9L-Regu"/>
-          <w:color w:val="000000"/>
-          <w:sz w:val="24"/>
-          <w:szCs w:val="24"/>
-        </w:rPr>
-        <w:t>.</w:t>
-      </w:r>
-    </w:p>
-    <w:p>
-      <w:pPr>
-        <w:pStyle w:val="ListParagraph"/>
-      </w:pPr>
-    </w:p>
-    <w:p>
-      <w:pPr>
-        <w:spacing w:after="160" w:line="259" w:lineRule="auto"/>
         <w:rPr>
           <w:rFonts w:asciiTheme="majorHAnsi" w:eastAsiaTheme="majorEastAsia" w:hAnsiTheme="majorHAnsi" w:cstheme="majorBidi"/>
           <w:color w:val="2E74B5" w:themeColor="accent1" w:themeShade="BF"/>
@@ -2106,9 +1366,902 @@
         </w:rPr>
       </w:pPr>
       <w:r>
-        <w:br w:type="page"/>
-      </w:r>
-    </w:p>
+        <w:rPr>
+          <w:rFonts w:asciiTheme="majorHAnsi" w:eastAsiaTheme="majorEastAsia" w:hAnsiTheme="majorHAnsi" w:cstheme="majorBidi"/>
+          <w:b/>
+          <w:bCs/>
+          <w:color w:val="2E74B5" w:themeColor="accent1" w:themeShade="BF"/>
+          <w:sz w:val="32"/>
+          <w:szCs w:val="32"/>
+        </w:rPr>
+        <w:lastRenderedPageBreak/>
+        <w:t>C</w:t>
+      </w:r>
+      <w:r>
+        <w:rPr>
+          <w:rFonts w:asciiTheme="majorHAnsi" w:eastAsiaTheme="majorEastAsia" w:hAnsiTheme="majorHAnsi" w:cstheme="majorBidi"/>
+          <w:b/>
+          <w:bCs/>
+          <w:color w:val="2E74B5" w:themeColor="accent1" w:themeShade="BF"/>
+          <w:sz w:val="32"/>
+          <w:szCs w:val="32"/>
+        </w:rPr>
+        <w:t>alculate and display:</w:t>
+      </w:r>
+      <w:r>
+        <w:rPr>
+          <w:rFonts w:asciiTheme="majorHAnsi" w:eastAsiaTheme="majorEastAsia" w:hAnsiTheme="majorHAnsi" w:cstheme="majorBidi"/>
+          <w:color w:val="2E74B5" w:themeColor="accent1" w:themeShade="BF"/>
+          <w:sz w:val="32"/>
+          <w:szCs w:val="32"/>
+        </w:rPr>
+        <w:br/>
+        <w:t xml:space="preserve">• The joint entropy, </w:t>
+      </w:r>
+      <w:proofErr w:type="gramStart"/>
+      <w:r>
+        <w:rPr>
+          <w:rFonts w:asciiTheme="majorHAnsi" w:eastAsiaTheme="majorEastAsia" w:hAnsiTheme="majorHAnsi" w:cstheme="majorBidi"/>
+          <w:color w:val="2E74B5" w:themeColor="accent1" w:themeShade="BF"/>
+          <w:sz w:val="32"/>
+          <w:szCs w:val="32"/>
+        </w:rPr>
+        <w:t>H(</w:t>
+      </w:r>
+      <w:proofErr w:type="gramEnd"/>
+      <w:r>
+        <w:rPr>
+          <w:rFonts w:asciiTheme="majorHAnsi" w:eastAsiaTheme="majorEastAsia" w:hAnsiTheme="majorHAnsi" w:cstheme="majorBidi"/>
+          <w:color w:val="2E74B5" w:themeColor="accent1" w:themeShade="BF"/>
+          <w:sz w:val="32"/>
+          <w:szCs w:val="32"/>
+        </w:rPr>
+        <w:t>X; Y ).</w:t>
+      </w:r>
+      <w:r>
+        <w:rPr>
+          <w:rFonts w:asciiTheme="majorHAnsi" w:eastAsiaTheme="majorEastAsia" w:hAnsiTheme="majorHAnsi" w:cstheme="majorBidi"/>
+          <w:color w:val="2E74B5" w:themeColor="accent1" w:themeShade="BF"/>
+          <w:sz w:val="32"/>
+          <w:szCs w:val="32"/>
+        </w:rPr>
+        <w:br/>
+        <w:t>• The conditional entropy, H(Y</w:t>
+      </w:r>
+      <w:r>
+        <w:rPr>
+          <w:rFonts w:asciiTheme="majorHAnsi" w:eastAsiaTheme="majorEastAsia" w:hAnsiTheme="majorHAnsi" w:cstheme="majorBidi"/>
+          <w:color w:val="2E74B5" w:themeColor="accent1" w:themeShade="BF"/>
+          <w:sz w:val="32"/>
+          <w:szCs w:val="32"/>
+        </w:rPr>
+        <w:t>|</w:t>
+      </w:r>
+      <w:r>
+        <w:rPr>
+          <w:rFonts w:asciiTheme="majorHAnsi" w:eastAsiaTheme="majorEastAsia" w:hAnsiTheme="majorHAnsi" w:cstheme="majorBidi"/>
+          <w:color w:val="2E74B5" w:themeColor="accent1" w:themeShade="BF"/>
+          <w:sz w:val="32"/>
+          <w:szCs w:val="32"/>
+        </w:rPr>
+        <w:t>X).</w:t>
+      </w:r>
+      <w:r>
+        <w:rPr>
+          <w:rFonts w:asciiTheme="majorHAnsi" w:eastAsiaTheme="majorEastAsia" w:hAnsiTheme="majorHAnsi" w:cstheme="majorBidi"/>
+          <w:color w:val="2E74B5" w:themeColor="accent1" w:themeShade="BF"/>
+          <w:sz w:val="32"/>
+          <w:szCs w:val="32"/>
+        </w:rPr>
+        <w:br/>
+        <w:t>• Verify if H(X; Y ) = H(X) + H(Y</w:t>
+      </w:r>
+      <w:r>
+        <w:rPr>
+          <w:rFonts w:asciiTheme="majorHAnsi" w:eastAsiaTheme="majorEastAsia" w:hAnsiTheme="majorHAnsi" w:cstheme="majorBidi"/>
+          <w:color w:val="2E74B5" w:themeColor="accent1" w:themeShade="BF"/>
+          <w:sz w:val="32"/>
+          <w:szCs w:val="32"/>
+        </w:rPr>
+        <w:t>|</w:t>
+      </w:r>
+      <w:r>
+        <w:rPr>
+          <w:rFonts w:asciiTheme="majorHAnsi" w:eastAsiaTheme="majorEastAsia" w:hAnsiTheme="majorHAnsi" w:cstheme="majorBidi"/>
+          <w:color w:val="2E74B5" w:themeColor="accent1" w:themeShade="BF"/>
+          <w:sz w:val="32"/>
+          <w:szCs w:val="32"/>
+        </w:rPr>
+        <w:t>X).</w:t>
+      </w:r>
+    </w:p>
+    <w:p>
+      <w:pPr>
+        <w:pStyle w:val="ListParagraph"/>
+        <w:rPr>
+          <w:sz w:val="24"/>
+          <w:szCs w:val="24"/>
+        </w:rPr>
+      </w:pPr>
+      <w:r>
+        <w:rPr>
+          <w:sz w:val="24"/>
+          <w:szCs w:val="24"/>
+        </w:rPr>
+        <w:t>Encoding the characters was done by storing all possible 64 characters in an array. Finding the binary code for the character is as simple as converting its index to binary.</w:t>
+      </w:r>
+    </w:p>
+    <w:p>
+      <w:pPr>
+        <w:pStyle w:val="ListParagraph"/>
+        <w:rPr>
+          <w:sz w:val="24"/>
+          <w:szCs w:val="24"/>
+        </w:rPr>
+      </w:pPr>
+      <w:r>
+        <w:rPr>
+          <w:sz w:val="24"/>
+          <w:szCs w:val="24"/>
+        </w:rPr>
+        <w:t xml:space="preserve">Decoding the characters: </w:t>
+      </w:r>
+      <w:r>
+        <w:rPr>
+          <w:sz w:val="24"/>
+          <w:szCs w:val="24"/>
+        </w:rPr>
+        <w:t>We take each 6 bits of the file, convert them to their equivalent decimal number, and use this as the index for our character list.</w:t>
+      </w:r>
+    </w:p>
+    <w:p>
+      <w:pPr>
+        <w:pStyle w:val="ListParagraph"/>
+        <w:rPr>
+          <w:sz w:val="24"/>
+          <w:szCs w:val="24"/>
+        </w:rPr>
+      </w:pPr>
+    </w:p>
+    <w:p>
+      <w:pPr>
+        <w:pStyle w:val="ListParagraph"/>
+        <w:rPr>
+          <w:sz w:val="24"/>
+          <w:szCs w:val="24"/>
+        </w:rPr>
+      </w:pPr>
+      <w:r>
+        <w:rPr>
+          <w:sz w:val="24"/>
+          <w:szCs w:val="24"/>
+        </w:rPr>
+        <w:t>Calculating the joint entropy was done by making a two-column matrix that looks like this:</w:t>
+      </w:r>
+      <w:r>
+        <w:rPr>
+          <w:sz w:val="24"/>
+          <w:szCs w:val="24"/>
+        </w:rPr>
+        <w:tab/>
+      </w:r>
+    </w:p>
+    <w:tbl>
+      <w:tblPr>
+        <w:tblStyle w:val="TableGrid"/>
+        <w:tblW w:w="0" w:type="auto"/>
+        <w:jc w:val="center"/>
+        <w:tblLook w:val="04A0" w:firstRow="1" w:lastRow="0" w:firstColumn="1" w:lastColumn="0" w:noHBand="0" w:noVBand="1"/>
+      </w:tblPr>
+      <w:tblGrid>
+        <w:gridCol w:w="4675"/>
+        <w:gridCol w:w="4675"/>
+      </w:tblGrid>
+      <w:tr>
+        <w:trPr>
+          <w:jc w:val="center"/>
+        </w:trPr>
+        <w:tc>
+          <w:tcPr>
+            <w:tcW w:w="4675" w:type="dxa"/>
+            <w:vAlign w:val="center"/>
+          </w:tcPr>
+          <w:p>
+            <w:pPr>
+              <w:pStyle w:val="ListParagraph"/>
+              <w:ind w:left="0"/>
+              <w:jc w:val="center"/>
+              <w:rPr>
+                <w:sz w:val="24"/>
+                <w:szCs w:val="24"/>
+              </w:rPr>
+            </w:pPr>
+            <w:r>
+              <w:rPr>
+                <w:sz w:val="24"/>
+                <w:szCs w:val="24"/>
+              </w:rPr>
+              <w:t>X</w:t>
+            </w:r>
+          </w:p>
+        </w:tc>
+        <w:tc>
+          <w:tcPr>
+            <w:tcW w:w="4675" w:type="dxa"/>
+            <w:vAlign w:val="center"/>
+          </w:tcPr>
+          <w:p>
+            <w:pPr>
+              <w:pStyle w:val="ListParagraph"/>
+              <w:ind w:left="0"/>
+              <w:jc w:val="center"/>
+              <w:rPr>
+                <w:sz w:val="24"/>
+                <w:szCs w:val="24"/>
+                <w:vertAlign w:val="subscript"/>
+              </w:rPr>
+            </w:pPr>
+            <w:proofErr w:type="spellStart"/>
+            <w:r>
+              <w:rPr>
+                <w:sz w:val="24"/>
+                <w:szCs w:val="24"/>
+              </w:rPr>
+              <w:t>Y</w:t>
+            </w:r>
+            <w:r>
+              <w:rPr>
+                <w:sz w:val="24"/>
+                <w:szCs w:val="24"/>
+              </w:rPr>
+              <w:softHyphen/>
+            </w:r>
+            <w:r>
+              <w:rPr>
+                <w:sz w:val="24"/>
+                <w:szCs w:val="24"/>
+                <w:vertAlign w:val="subscript"/>
+              </w:rPr>
+              <w:t>Decoded</w:t>
+            </w:r>
+            <w:proofErr w:type="spellEnd"/>
+          </w:p>
+        </w:tc>
+      </w:tr>
+    </w:tbl>
+    <w:p>
+      <w:pPr>
+        <w:rPr>
+          <w:sz w:val="24"/>
+          <w:szCs w:val="24"/>
+        </w:rPr>
+      </w:pPr>
+      <w:r>
+        <w:rPr>
+          <w:sz w:val="24"/>
+          <w:szCs w:val="24"/>
+        </w:rPr>
+        <w:t>A column for the input text and another for the decoded text after sending.</w:t>
+      </w:r>
+    </w:p>
+    <w:p>
+      <w:pPr>
+        <w:rPr>
+          <w:sz w:val="24"/>
+          <w:szCs w:val="24"/>
+        </w:rPr>
+      </w:pPr>
+      <w:r>
+        <w:rPr>
+          <w:sz w:val="24"/>
+          <w:szCs w:val="24"/>
+        </w:rPr>
+        <w:t>We then divide</w:t>
+      </w:r>
+      <w:r>
+        <w:rPr>
+          <w:sz w:val="24"/>
+          <w:szCs w:val="24"/>
+        </w:rPr>
+        <w:t xml:space="preserve"> this matrix into pairs, where each pair takes the form (char sent, char received).</w:t>
+      </w:r>
+    </w:p>
+    <w:p>
+      <w:pPr>
+        <w:rPr>
+          <w:sz w:val="24"/>
+          <w:szCs w:val="24"/>
+        </w:rPr>
+      </w:pPr>
+      <w:r>
+        <w:rPr>
+          <w:sz w:val="24"/>
+          <w:szCs w:val="24"/>
+        </w:rPr>
+        <w:t xml:space="preserve">By counting each pair and dividing by the number of occurrences for all pairs, we get the joint probability. </w:t>
+      </w:r>
+    </w:p>
+    <w:p>
+      <w:pPr>
+        <w:rPr>
+          <w:sz w:val="24"/>
+          <w:szCs w:val="24"/>
+        </w:rPr>
+      </w:pPr>
+      <w:r>
+        <w:rPr>
+          <w:sz w:val="24"/>
+          <w:szCs w:val="24"/>
+        </w:rPr>
+        <w:t>We apply the formula to get the joint entropy:</w:t>
+      </w:r>
+    </w:p>
+    <w:p>
+      <w:pPr>
+        <w:rPr>
+          <w:sz w:val="24"/>
+          <w:szCs w:val="24"/>
+        </w:rPr>
+      </w:pPr>
+      <m:oMathPara>
+        <m:oMath>
+          <m:r>
+            <w:rPr>
+              <w:rFonts w:ascii="Cambria Math" w:hAnsi="Cambria Math"/>
+              <w:sz w:val="24"/>
+              <w:szCs w:val="24"/>
+            </w:rPr>
+            <m:t>H</m:t>
+          </m:r>
+          <m:d>
+            <m:dPr>
+              <m:ctrlPr>
+                <w:rPr>
+                  <w:rFonts w:ascii="Cambria Math" w:hAnsi="Cambria Math"/>
+                  <w:i/>
+                  <w:sz w:val="24"/>
+                  <w:szCs w:val="24"/>
+                </w:rPr>
+              </m:ctrlPr>
+            </m:dPr>
+            <m:e>
+              <m:r>
+                <w:rPr>
+                  <w:rFonts w:ascii="Cambria Math" w:hAnsi="Cambria Math"/>
+                  <w:sz w:val="24"/>
+                  <w:szCs w:val="24"/>
+                </w:rPr>
+                <m:t>X,Y</m:t>
+              </m:r>
+            </m:e>
+          </m:d>
+          <m:r>
+            <w:rPr>
+              <w:rFonts w:ascii="Cambria Math" w:hAnsi="Cambria Math"/>
+              <w:sz w:val="24"/>
+              <w:szCs w:val="24"/>
+            </w:rPr>
+            <m:t>= -</m:t>
+          </m:r>
+          <m:nary>
+            <m:naryPr>
+              <m:chr m:val="∑"/>
+              <m:limLoc m:val="undOvr"/>
+              <m:supHide m:val="1"/>
+              <m:ctrlPr>
+                <w:rPr>
+                  <w:rFonts w:ascii="Cambria Math" w:hAnsi="Cambria Math"/>
+                  <w:i/>
+                  <w:sz w:val="24"/>
+                  <w:szCs w:val="24"/>
+                </w:rPr>
+              </m:ctrlPr>
+            </m:naryPr>
+            <m:sub>
+              <m:r>
+                <w:rPr>
+                  <w:rFonts w:ascii="Cambria Math" w:hAnsi="Cambria Math"/>
+                  <w:sz w:val="24"/>
+                  <w:szCs w:val="24"/>
+                </w:rPr>
+                <m:t>y∈Y</m:t>
+              </m:r>
+            </m:sub>
+            <m:sup/>
+            <m:e>
+              <m:nary>
+                <m:naryPr>
+                  <m:chr m:val="∑"/>
+                  <m:limLoc m:val="undOvr"/>
+                  <m:supHide m:val="1"/>
+                  <m:ctrlPr>
+                    <w:rPr>
+                      <w:rFonts w:ascii="Cambria Math" w:hAnsi="Cambria Math"/>
+                      <w:i/>
+                      <w:sz w:val="24"/>
+                      <w:szCs w:val="24"/>
+                    </w:rPr>
+                  </m:ctrlPr>
+                </m:naryPr>
+                <m:sub>
+                  <m:r>
+                    <w:rPr>
+                      <w:rFonts w:ascii="Cambria Math" w:hAnsi="Cambria Math"/>
+                      <w:sz w:val="24"/>
+                      <w:szCs w:val="24"/>
+                    </w:rPr>
+                    <m:t>x∈X</m:t>
+                  </m:r>
+                </m:sub>
+                <m:sup/>
+                <m:e>
+                  <m:r>
+                    <w:rPr>
+                      <w:rFonts w:ascii="Cambria Math" w:hAnsi="Cambria Math"/>
+                      <w:sz w:val="24"/>
+                      <w:szCs w:val="24"/>
+                    </w:rPr>
+                    <m:t>P</m:t>
+                  </m:r>
+                  <m:d>
+                    <m:dPr>
+                      <m:ctrlPr>
+                        <w:rPr>
+                          <w:rFonts w:ascii="Cambria Math" w:hAnsi="Cambria Math"/>
+                          <w:i/>
+                          <w:sz w:val="24"/>
+                          <w:szCs w:val="24"/>
+                        </w:rPr>
+                      </m:ctrlPr>
+                    </m:dPr>
+                    <m:e>
+                      <m:r>
+                        <w:rPr>
+                          <w:rFonts w:ascii="Cambria Math" w:hAnsi="Cambria Math"/>
+                          <w:sz w:val="24"/>
+                          <w:szCs w:val="24"/>
+                        </w:rPr>
+                        <m:t>X,Y</m:t>
+                      </m:r>
+                    </m:e>
+                  </m:d>
+                  <m:r>
+                    <w:rPr>
+                      <w:rFonts w:ascii="Cambria Math" w:hAnsi="Cambria Math"/>
+                      <w:sz w:val="24"/>
+                      <w:szCs w:val="24"/>
+                    </w:rPr>
+                    <m:t>×</m:t>
+                  </m:r>
+                  <m:sSub>
+                    <m:sSubPr>
+                      <m:ctrlPr>
+                        <w:rPr>
+                          <w:rFonts w:ascii="Cambria Math" w:hAnsi="Cambria Math"/>
+                          <w:sz w:val="24"/>
+                          <w:szCs w:val="24"/>
+                        </w:rPr>
+                      </m:ctrlPr>
+                    </m:sSubPr>
+                    <m:e>
+                      <m:r>
+                        <w:rPr>
+                          <w:rFonts w:ascii="Cambria Math" w:hAnsi="Cambria Math"/>
+                          <w:sz w:val="24"/>
+                          <w:szCs w:val="24"/>
+                        </w:rPr>
+                        <m:t>log</m:t>
+                      </m:r>
+                    </m:e>
+                    <m:sub>
+                      <m:r>
+                        <w:rPr>
+                          <w:rFonts w:ascii="Cambria Math" w:hAnsi="Cambria Math"/>
+                          <w:sz w:val="24"/>
+                          <w:szCs w:val="24"/>
+                        </w:rPr>
+                        <m:t>2</m:t>
+                      </m:r>
+                    </m:sub>
+                  </m:sSub>
+                  <m:r>
+                    <w:rPr>
+                      <w:rFonts w:ascii="Cambria Math" w:hAnsi="Cambria Math"/>
+                      <w:sz w:val="24"/>
+                      <w:szCs w:val="24"/>
+                    </w:rPr>
+                    <m:t>(P(X,Y))</m:t>
+                  </m:r>
+                </m:e>
+              </m:nary>
+            </m:e>
+          </m:nary>
+        </m:oMath>
+      </m:oMathPara>
+    </w:p>
+    <w:p>
+      <w:pPr>
+        <w:pStyle w:val="Heading1"/>
+        <w:rPr>
+          <w:rFonts w:asciiTheme="minorHAnsi" w:eastAsiaTheme="minorHAnsi" w:hAnsiTheme="minorHAnsi" w:cstheme="minorBidi"/>
+          <w:color w:val="auto"/>
+          <w:sz w:val="24"/>
+          <w:szCs w:val="24"/>
+        </w:rPr>
+      </w:pPr>
+      <w:r>
+        <w:rPr>
+          <w:rFonts w:asciiTheme="minorHAnsi" w:eastAsiaTheme="minorHAnsi" w:hAnsiTheme="minorHAnsi" w:cstheme="minorBidi"/>
+          <w:color w:val="auto"/>
+          <w:sz w:val="24"/>
+          <w:szCs w:val="24"/>
+        </w:rPr>
+        <w:t xml:space="preserve">Getting the </w:t>
+      </w:r>
+      <w:r>
+        <w:rPr>
+          <w:rFonts w:asciiTheme="minorHAnsi" w:eastAsiaTheme="minorHAnsi" w:hAnsiTheme="minorHAnsi" w:cstheme="minorBidi"/>
+          <w:color w:val="auto"/>
+          <w:sz w:val="24"/>
+          <w:szCs w:val="24"/>
+        </w:rPr>
+        <w:t>conditional entropy was done using Bayes rule:</w:t>
+      </w:r>
+    </w:p>
+    <w:p>
+      <w:pPr>
+        <w:pStyle w:val="Heading1"/>
+        <w:rPr>
+          <w:rFonts w:asciiTheme="minorHAnsi" w:eastAsiaTheme="minorEastAsia" w:hAnsiTheme="minorHAnsi" w:cstheme="minorBidi"/>
+          <w:color w:val="auto"/>
+          <w:sz w:val="24"/>
+          <w:szCs w:val="24"/>
+        </w:rPr>
+      </w:pPr>
+      <m:oMathPara>
+        <m:oMath>
+          <m:r>
+            <w:rPr>
+              <w:rFonts w:ascii="Cambria Math" w:eastAsiaTheme="minorHAnsi" w:hAnsi="Cambria Math" w:cstheme="minorBidi"/>
+              <w:color w:val="auto"/>
+              <w:sz w:val="24"/>
+              <w:szCs w:val="24"/>
+            </w:rPr>
+            <m:t>P</m:t>
+          </m:r>
+          <m:d>
+            <m:dPr>
+              <m:ctrlPr>
+                <w:rPr>
+                  <w:rFonts w:ascii="Cambria Math" w:eastAsiaTheme="minorHAnsi" w:hAnsi="Cambria Math" w:cstheme="minorBidi"/>
+                  <w:i/>
+                  <w:color w:val="auto"/>
+                  <w:sz w:val="24"/>
+                  <w:szCs w:val="24"/>
+                </w:rPr>
+              </m:ctrlPr>
+            </m:dPr>
+            <m:e>
+              <m:r>
+                <w:rPr>
+                  <w:rFonts w:ascii="Cambria Math" w:eastAsiaTheme="minorHAnsi" w:hAnsi="Cambria Math" w:cstheme="minorBidi"/>
+                  <w:color w:val="auto"/>
+                  <w:sz w:val="24"/>
+                  <w:szCs w:val="24"/>
+                </w:rPr>
+                <m:t>Y</m:t>
+              </m:r>
+            </m:e>
+            <m:e>
+              <m:r>
+                <w:rPr>
+                  <w:rFonts w:ascii="Cambria Math" w:eastAsiaTheme="minorHAnsi" w:hAnsi="Cambria Math" w:cstheme="minorBidi"/>
+                  <w:color w:val="auto"/>
+                  <w:sz w:val="24"/>
+                  <w:szCs w:val="24"/>
+                </w:rPr>
+                <m:t>X</m:t>
+              </m:r>
+            </m:e>
+          </m:d>
+          <m:r>
+            <w:rPr>
+              <w:rFonts w:ascii="Cambria Math" w:eastAsiaTheme="minorHAnsi" w:hAnsi="Cambria Math" w:cstheme="minorBidi"/>
+              <w:color w:val="auto"/>
+              <w:sz w:val="24"/>
+              <w:szCs w:val="24"/>
+            </w:rPr>
+            <m:t xml:space="preserve">= </m:t>
+          </m:r>
+          <m:f>
+            <m:fPr>
+              <m:ctrlPr>
+                <w:rPr>
+                  <w:rFonts w:ascii="Cambria Math" w:eastAsiaTheme="minorHAnsi" w:hAnsi="Cambria Math" w:cstheme="minorBidi"/>
+                  <w:i/>
+                  <w:color w:val="auto"/>
+                  <w:sz w:val="24"/>
+                  <w:szCs w:val="24"/>
+                </w:rPr>
+              </m:ctrlPr>
+            </m:fPr>
+            <m:num>
+              <m:r>
+                <w:rPr>
+                  <w:rFonts w:ascii="Cambria Math" w:eastAsiaTheme="minorHAnsi" w:hAnsi="Cambria Math" w:cstheme="minorBidi"/>
+                  <w:color w:val="auto"/>
+                  <w:sz w:val="24"/>
+                  <w:szCs w:val="24"/>
+                </w:rPr>
+                <m:t>P(X,Y)</m:t>
+              </m:r>
+            </m:num>
+            <m:den>
+              <m:r>
+                <w:rPr>
+                  <w:rFonts w:ascii="Cambria Math" w:eastAsiaTheme="minorHAnsi" w:hAnsi="Cambria Math" w:cstheme="minorBidi"/>
+                  <w:color w:val="auto"/>
+                  <w:sz w:val="24"/>
+                  <w:szCs w:val="24"/>
+                </w:rPr>
+                <m:t>P(X)</m:t>
+              </m:r>
+            </m:den>
+          </m:f>
+        </m:oMath>
+      </m:oMathPara>
+    </w:p>
+    <w:p>
+      <w:r>
+        <w:t>By dividing each element of P(</w:t>
+      </w:r>
+      <w:proofErr w:type="gramStart"/>
+      <w:r>
+        <w:t>X,Y</w:t>
+      </w:r>
+      <w:proofErr w:type="gramEnd"/>
+      <w:r>
+        <w:t>) by its corresponding element in P(X) , we obtain P(Y|X).</w:t>
+      </w:r>
+    </w:p>
+    <w:p>
+      <w:r>
+        <w:t>We apply two formulas to get the conditional entropy, we then compare the results to validate the chain rule</w:t>
+      </w:r>
+      <w:r>
+        <w:t>:</w:t>
+      </w:r>
+    </w:p>
+    <w:p>
+      <m:oMathPara>
+        <m:oMath>
+          <m:r>
+            <w:rPr>
+              <w:rFonts w:ascii="Cambria Math" w:hAnsi="Cambria Math"/>
+            </w:rPr>
+            <m:t>H</m:t>
+          </m:r>
+          <m:d>
+            <m:dPr>
+              <m:ctrlPr>
+                <w:rPr>
+                  <w:rFonts w:ascii="Cambria Math" w:hAnsi="Cambria Math"/>
+                  <w:i/>
+                </w:rPr>
+              </m:ctrlPr>
+            </m:dPr>
+            <m:e>
+              <m:r>
+                <w:rPr>
+                  <w:rFonts w:ascii="Cambria Math" w:hAnsi="Cambria Math"/>
+                </w:rPr>
+                <m:t>Y</m:t>
+              </m:r>
+            </m:e>
+            <m:e>
+              <m:r>
+                <w:rPr>
+                  <w:rFonts w:ascii="Cambria Math" w:hAnsi="Cambria Math"/>
+                </w:rPr>
+                <m:t>X</m:t>
+              </m:r>
+            </m:e>
+          </m:d>
+          <m:r>
+            <w:rPr>
+              <w:rFonts w:ascii="Cambria Math" w:hAnsi="Cambria Math"/>
+            </w:rPr>
+            <m:t>= -</m:t>
+          </m:r>
+          <m:nary>
+            <m:naryPr>
+              <m:chr m:val="∑"/>
+              <m:limLoc m:val="undOvr"/>
+              <m:supHide m:val="1"/>
+              <m:ctrlPr>
+                <w:rPr>
+                  <w:rFonts w:ascii="Cambria Math" w:hAnsi="Cambria Math"/>
+                  <w:i/>
+                </w:rPr>
+              </m:ctrlPr>
+            </m:naryPr>
+            <m:sub>
+              <m:r>
+                <w:rPr>
+                  <w:rFonts w:ascii="Cambria Math" w:hAnsi="Cambria Math"/>
+                </w:rPr>
+                <m:t>x∈X</m:t>
+              </m:r>
+            </m:sub>
+            <m:sup/>
+            <m:e>
+              <m:nary>
+                <m:naryPr>
+                  <m:chr m:val="∑"/>
+                  <m:limLoc m:val="undOvr"/>
+                  <m:supHide m:val="1"/>
+                  <m:ctrlPr>
+                    <w:rPr>
+                      <w:rFonts w:ascii="Cambria Math" w:hAnsi="Cambria Math"/>
+                      <w:i/>
+                    </w:rPr>
+                  </m:ctrlPr>
+                </m:naryPr>
+                <m:sub>
+                  <m:r>
+                    <w:rPr>
+                      <w:rFonts w:ascii="Cambria Math" w:hAnsi="Cambria Math"/>
+                    </w:rPr>
+                    <m:t>y∈Y</m:t>
+                  </m:r>
+                </m:sub>
+                <m:sup/>
+                <m:e>
+                  <m:r>
+                    <w:rPr>
+                      <w:rFonts w:ascii="Cambria Math" w:hAnsi="Cambria Math"/>
+                    </w:rPr>
+                    <m:t>P</m:t>
+                  </m:r>
+                  <m:d>
+                    <m:dPr>
+                      <m:ctrlPr>
+                        <w:rPr>
+                          <w:rFonts w:ascii="Cambria Math" w:hAnsi="Cambria Math"/>
+                          <w:i/>
+                        </w:rPr>
+                      </m:ctrlPr>
+                    </m:dPr>
+                    <m:e>
+                      <m:r>
+                        <w:rPr>
+                          <w:rFonts w:ascii="Cambria Math" w:hAnsi="Cambria Math"/>
+                        </w:rPr>
+                        <m:t>X,Y</m:t>
+                      </m:r>
+                    </m:e>
+                  </m:d>
+                  <m:r>
+                    <w:rPr>
+                      <w:rFonts w:ascii="Cambria Math" w:hAnsi="Cambria Math"/>
+                    </w:rPr>
+                    <m:t>×</m:t>
+                  </m:r>
+                  <m:sSub>
+                    <m:sSubPr>
+                      <m:ctrlPr>
+                        <w:rPr>
+                          <w:rFonts w:ascii="Cambria Math" w:hAnsi="Cambria Math"/>
+                          <w:i/>
+                        </w:rPr>
+                      </m:ctrlPr>
+                    </m:sSubPr>
+                    <m:e>
+                      <m:r>
+                        <w:rPr>
+                          <w:rFonts w:ascii="Cambria Math" w:hAnsi="Cambria Math"/>
+                        </w:rPr>
+                        <m:t>log</m:t>
+                      </m:r>
+                    </m:e>
+                    <m:sub>
+                      <m:r>
+                        <w:rPr>
+                          <w:rFonts w:ascii="Cambria Math" w:hAnsi="Cambria Math"/>
+                        </w:rPr>
+                        <m:t>2</m:t>
+                      </m:r>
+                    </m:sub>
+                  </m:sSub>
+                  <m:d>
+                    <m:dPr>
+                      <m:ctrlPr>
+                        <w:rPr>
+                          <w:rFonts w:ascii="Cambria Math" w:hAnsi="Cambria Math"/>
+                          <w:i/>
+                        </w:rPr>
+                      </m:ctrlPr>
+                    </m:dPr>
+                    <m:e>
+                      <m:r>
+                        <w:rPr>
+                          <w:rFonts w:ascii="Cambria Math" w:hAnsi="Cambria Math"/>
+                        </w:rPr>
+                        <m:t>P</m:t>
+                      </m:r>
+                      <m:d>
+                        <m:dPr>
+                          <m:ctrlPr>
+                            <w:rPr>
+                              <w:rFonts w:ascii="Cambria Math" w:hAnsi="Cambria Math"/>
+                              <w:i/>
+                            </w:rPr>
+                          </m:ctrlPr>
+                        </m:dPr>
+                        <m:e>
+                          <m:r>
+                            <w:rPr>
+                              <w:rFonts w:ascii="Cambria Math" w:hAnsi="Cambria Math"/>
+                            </w:rPr>
+                            <m:t>Y</m:t>
+                          </m:r>
+                        </m:e>
+                        <m:e>
+                          <m:r>
+                            <w:rPr>
+                              <w:rFonts w:ascii="Cambria Math" w:hAnsi="Cambria Math"/>
+                            </w:rPr>
+                            <m:t>X</m:t>
+                          </m:r>
+                        </m:e>
+                      </m:d>
+                    </m:e>
+                  </m:d>
+                  <m:r>
+                    <w:rPr>
+                      <w:rFonts w:ascii="Cambria Math" w:hAnsi="Cambria Math"/>
+                    </w:rPr>
+                    <m:t>=</m:t>
+                  </m:r>
+                  <m:r>
+                    <w:rPr>
+                      <w:rFonts w:ascii="Cambria Math" w:hAnsi="Cambria Math"/>
+                    </w:rPr>
+                    <m:t>H</m:t>
+                  </m:r>
+                  <m:d>
+                    <m:dPr>
+                      <m:ctrlPr>
+                        <w:rPr>
+                          <w:rFonts w:ascii="Cambria Math" w:hAnsi="Cambria Math"/>
+                          <w:i/>
+                        </w:rPr>
+                      </m:ctrlPr>
+                    </m:dPr>
+                    <m:e>
+                      <m:r>
+                        <w:rPr>
+                          <w:rFonts w:ascii="Cambria Math" w:hAnsi="Cambria Math"/>
+                        </w:rPr>
+                        <m:t>X,Y</m:t>
+                      </m:r>
+                    </m:e>
+                  </m:d>
+                  <m:r>
+                    <w:rPr>
+                      <w:rFonts w:ascii="Cambria Math" w:hAnsi="Cambria Math"/>
+                    </w:rPr>
+                    <m:t>-H(X)</m:t>
+                  </m:r>
+                </m:e>
+              </m:nary>
+            </m:e>
+          </m:nary>
+        </m:oMath>
+      </m:oMathPara>
+    </w:p>
+    <w:p/>
+    <w:p/>
     <w:p>
       <w:pPr>
         <w:pStyle w:val="Heading1"/>
@@ -2187,6 +2340,9 @@
     </w:p>
     <w:p>
       <w:r>
+        <w:rPr>
+          <w:noProof/>
+        </w:rPr>
         <w:drawing>
           <wp:inline distT="0" distB="0" distL="0" distR="0" wp14:anchorId="18FACE47" wp14:editId="07001799">
             <wp:extent cx="5943600" cy="2400300"/>
@@ -2291,6 +2447,9 @@
     </w:p>
     <w:p>
       <w:r>
+        <w:rPr>
+          <w:noProof/>
+        </w:rPr>
         <w:lastRenderedPageBreak/>
         <w:drawing>
           <wp:inline distT="0" distB="0" distL="0" distR="0" wp14:anchorId="69940E04" wp14:editId="5169FFED">
@@ -2631,6 +2790,7 @@
     <w:lsdException w:name="HTML Sample" w:semiHidden="1" w:unhideWhenUsed="1"/>
     <w:lsdException w:name="HTML Typewriter" w:semiHidden="1" w:unhideWhenUsed="1"/>
     <w:lsdException w:name="HTML Variable" w:semiHidden="1" w:unhideWhenUsed="1"/>
+    <w:lsdException w:name="Normal Table" w:semiHidden="1" w:unhideWhenUsed="1"/>
     <w:lsdException w:name="annotation subject" w:semiHidden="1" w:unhideWhenUsed="1"/>
     <w:lsdException w:name="No List" w:semiHidden="1" w:unhideWhenUsed="1"/>
     <w:lsdException w:name="Outline List 1" w:semiHidden="1" w:unhideWhenUsed="1"/>
@@ -2677,8 +2837,10 @@
     <w:lsdException w:name="Table Subtle 2" w:semiHidden="1" w:unhideWhenUsed="1"/>
     <w:lsdException w:name="Table Web 1" w:semiHidden="1" w:unhideWhenUsed="1"/>
     <w:lsdException w:name="Table Web 2" w:semiHidden="1" w:unhideWhenUsed="1"/>
+    <w:lsdException w:name="Table Web 3" w:semiHidden="1" w:unhideWhenUsed="1"/>
     <w:lsdException w:name="Balloon Text" w:semiHidden="1" w:unhideWhenUsed="1"/>
     <w:lsdException w:name="Table Grid" w:uiPriority="39"/>
+    <w:lsdException w:name="Table Theme" w:semiHidden="1" w:unhideWhenUsed="1"/>
     <w:lsdException w:name="Placeholder Text" w:semiHidden="1"/>
     <w:lsdException w:name="No Spacing" w:uiPriority="1" w:qFormat="1"/>
     <w:lsdException w:name="Light Shading" w:uiPriority="60"/>
@@ -3119,6 +3281,16 @@
       <w:szCs w:val="32"/>
     </w:rPr>
   </w:style>
+  <w:style w:type="character" w:styleId="PlaceholderText">
+    <w:name w:val="Placeholder Text"/>
+    <w:basedOn w:val="DefaultParagraphFont"/>
+    <w:uiPriority w:val="99"/>
+    <w:semiHidden/>
+    <w:rsid w:val="0072469F"/>
+    <w:rPr>
+      <w:color w:val="808080"/>
+    </w:rPr>
+  </w:style>
 </w:styles>
 </file>
 
